--- a/Curriculum Vitae ZVV.docx
+++ b/Curriculum Vitae ZVV.docx
@@ -1223,7 +1223,23 @@
           <w:szCs w:val="28"/>
           <w:lang w:val="en-US"/>
         </w:rPr>
-        <w:t>and print them (including print preview) as well as export them to the selected Excel file.</w:t>
+        <w:t>and print them (including print preview) as well as export them to the</w:t>
+      </w:r>
+      <w:r>
+        <w:rPr>
+          <w:rFonts w:cs="Times New Roman"/>
+          <w:szCs w:val="28"/>
+          <w:lang w:val="en-US"/>
+        </w:rPr>
+        <w:t xml:space="preserve"> given</w:t>
+      </w:r>
+      <w:r>
+        <w:rPr>
+          <w:rFonts w:cs="Times New Roman"/>
+          <w:szCs w:val="28"/>
+          <w:lang w:val="en-US"/>
+        </w:rPr>
+        <w:t xml:space="preserve"> Excel file.</w:t>
       </w:r>
     </w:p>
     <w:p>
@@ -1306,33 +1322,54 @@
         <w:rPr>
           <w:rFonts w:cs="Times New Roman"/>
           <w:szCs w:val="28"/>
+          <w:lang w:val="en-US"/>
         </w:rPr>
       </w:pPr>
       <w:r>
         <w:rPr>
           <w:rFonts w:cs="Times New Roman"/>
           <w:szCs w:val="28"/>
-        </w:rPr>
-        <w:t>Центральная лаборатория</w:t>
-      </w:r>
-      <w:r>
-        <w:rPr>
-          <w:rFonts w:cs="Times New Roman"/>
-          <w:szCs w:val="28"/>
-        </w:rPr>
-        <w:t>,</w:t>
-      </w:r>
-      <w:r>
-        <w:rPr>
-          <w:rFonts w:cs="Times New Roman"/>
-          <w:szCs w:val="28"/>
-        </w:rPr>
-        <w:t xml:space="preserve"> филиал РУП </w:t>
-      </w:r>
-      <w:r>
-        <w:rPr>
-          <w:rFonts w:cs="Times New Roman"/>
-          <w:szCs w:val="28"/>
+          <w:lang w:val="en-US"/>
+        </w:rPr>
+        <w:t>Central</w:t>
+      </w:r>
+      <w:r>
+        <w:rPr>
+          <w:rFonts w:cs="Times New Roman"/>
+          <w:szCs w:val="28"/>
+          <w:lang w:val="en-US"/>
+        </w:rPr>
+        <w:t xml:space="preserve"> </w:t>
+      </w:r>
+      <w:r>
+        <w:rPr>
+          <w:rFonts w:cs="Times New Roman"/>
+          <w:szCs w:val="28"/>
+          <w:lang w:val="en-US"/>
+        </w:rPr>
+        <w:t>laboratory</w:t>
+      </w:r>
+      <w:r>
+        <w:rPr>
+          <w:rFonts w:cs="Times New Roman"/>
+          <w:szCs w:val="28"/>
+          <w:lang w:val="en-US"/>
+        </w:rPr>
+        <w:t xml:space="preserve">, </w:t>
+      </w:r>
+      <w:r>
+        <w:rPr>
+          <w:rFonts w:cs="Times New Roman"/>
+          <w:szCs w:val="28"/>
+          <w:lang w:val="en-US"/>
+        </w:rPr>
+        <w:t xml:space="preserve">branch of the RUE </w:t>
+      </w:r>
+      <w:r>
+        <w:rPr>
+          <w:rFonts w:cs="Times New Roman"/>
+          <w:szCs w:val="28"/>
+          <w:lang w:val="en-US"/>
         </w:rPr>
         <w:t>«</w:t>
       </w:r>
@@ -1341,23 +1378,42 @@
         <w:rPr>
           <w:rFonts w:cs="Times New Roman"/>
           <w:szCs w:val="28"/>
-        </w:rPr>
-        <w:t>Белгеология</w:t>
+          <w:lang w:val="en-US"/>
+        </w:rPr>
+        <w:t>Belgeologia</w:t>
+      </w:r>
+      <w:r>
+        <w:rPr>
+          <w:rFonts w:cs="Times New Roman"/>
+          <w:szCs w:val="28"/>
+          <w:lang w:val="en-US"/>
+        </w:rPr>
+        <w:t>»</w:t>
       </w:r>
       <w:proofErr w:type="spellEnd"/>
       <w:r>
         <w:rPr>
           <w:rFonts w:cs="Times New Roman"/>
           <w:szCs w:val="28"/>
-        </w:rPr>
-        <w:t>»</w:t>
-      </w:r>
-      <w:r>
-        <w:rPr>
-          <w:rFonts w:cs="Times New Roman"/>
-          <w:szCs w:val="28"/>
-        </w:rPr>
-        <w:t xml:space="preserve"> (по договорам подряда)</w:t>
+          <w:lang w:val="en-US"/>
+        </w:rPr>
+        <w:t xml:space="preserve"> (</w:t>
+      </w:r>
+      <w:r>
+        <w:rPr>
+          <w:rFonts w:cs="Times New Roman"/>
+          <w:szCs w:val="28"/>
+          <w:lang w:val="en-US"/>
+        </w:rPr>
+        <w:t>according to the trade agreement</w:t>
+      </w:r>
+      <w:r>
+        <w:rPr>
+          <w:rFonts w:cs="Times New Roman"/>
+          <w:szCs w:val="28"/>
+          <w:lang w:val="en-US"/>
+        </w:rPr>
+        <w:t>)</w:t>
       </w:r>
     </w:p>
     <w:p>
@@ -1368,14 +1424,40 @@
         <w:rPr>
           <w:rFonts w:cs="Times New Roman"/>
           <w:szCs w:val="28"/>
+          <w:lang w:val="en-US"/>
         </w:rPr>
       </w:pPr>
       <w:r>
         <w:rPr>
           <w:rFonts w:cs="Times New Roman"/>
           <w:szCs w:val="28"/>
-        </w:rPr>
-        <w:t xml:space="preserve">Разработка и отладка шаблонов </w:t>
+          <w:lang w:val="en-US"/>
+        </w:rPr>
+        <w:t>Development</w:t>
+      </w:r>
+      <w:r>
+        <w:rPr>
+          <w:rFonts w:cs="Times New Roman"/>
+          <w:szCs w:val="28"/>
+          <w:lang w:val="en-US"/>
+        </w:rPr>
+        <w:t xml:space="preserve"> </w:t>
+      </w:r>
+      <w:r>
+        <w:rPr>
+          <w:rFonts w:cs="Times New Roman"/>
+          <w:szCs w:val="28"/>
+          <w:lang w:val="en-US"/>
+        </w:rPr>
+        <w:t>of</w:t>
+      </w:r>
+      <w:r>
+        <w:rPr>
+          <w:rFonts w:cs="Times New Roman"/>
+          <w:szCs w:val="28"/>
+          <w:lang w:val="en-US"/>
+        </w:rPr>
+        <w:t xml:space="preserve"> </w:t>
       </w:r>
       <w:r>
         <w:rPr>
@@ -1389,15 +1471,137 @@
         <w:rPr>
           <w:rFonts w:cs="Times New Roman"/>
           <w:szCs w:val="28"/>
-        </w:rPr>
-        <w:t xml:space="preserve"> </w:t>
-      </w:r>
-      <w:r>
-        <w:rPr>
-          <w:rFonts w:cs="Times New Roman"/>
-          <w:szCs w:val="28"/>
-        </w:rPr>
-        <w:t>для хранения, расчета и вывода на печать результатов химических анализов солевых, меловых и водных образцов.</w:t>
+          <w:lang w:val="en-US"/>
+        </w:rPr>
+        <w:t xml:space="preserve"> </w:t>
+      </w:r>
+      <w:r>
+        <w:rPr>
+          <w:rFonts w:cs="Times New Roman"/>
+          <w:szCs w:val="28"/>
+          <w:lang w:val="en-US"/>
+        </w:rPr>
+        <w:t>templates</w:t>
+      </w:r>
+      <w:r>
+        <w:rPr>
+          <w:rFonts w:cs="Times New Roman"/>
+          <w:szCs w:val="28"/>
+          <w:lang w:val="en-US"/>
+        </w:rPr>
+        <w:t xml:space="preserve"> </w:t>
+      </w:r>
+      <w:r>
+        <w:rPr>
+          <w:rFonts w:cs="Times New Roman"/>
+          <w:szCs w:val="28"/>
+          <w:lang w:val="en-US"/>
+        </w:rPr>
+        <w:t>to</w:t>
+      </w:r>
+      <w:r>
+        <w:rPr>
+          <w:rFonts w:cs="Times New Roman"/>
+          <w:szCs w:val="28"/>
+          <w:lang w:val="en-US"/>
+        </w:rPr>
+        <w:t xml:space="preserve"> </w:t>
+      </w:r>
+      <w:r>
+        <w:rPr>
+          <w:rFonts w:cs="Times New Roman"/>
+          <w:szCs w:val="28"/>
+          <w:lang w:val="en-US"/>
+        </w:rPr>
+        <w:t>store</w:t>
+      </w:r>
+      <w:r>
+        <w:rPr>
+          <w:rFonts w:cs="Times New Roman"/>
+          <w:szCs w:val="28"/>
+          <w:lang w:val="en-US"/>
+        </w:rPr>
+        <w:t xml:space="preserve">, </w:t>
+      </w:r>
+      <w:r>
+        <w:rPr>
+          <w:rFonts w:cs="Times New Roman"/>
+          <w:szCs w:val="28"/>
+          <w:lang w:val="en-US"/>
+        </w:rPr>
+        <w:t>calculate</w:t>
+      </w:r>
+      <w:r>
+        <w:rPr>
+          <w:rFonts w:cs="Times New Roman"/>
+          <w:szCs w:val="28"/>
+          <w:lang w:val="en-US"/>
+        </w:rPr>
+        <w:t xml:space="preserve"> </w:t>
+      </w:r>
+      <w:r>
+        <w:rPr>
+          <w:rFonts w:cs="Times New Roman"/>
+          <w:szCs w:val="28"/>
+          <w:lang w:val="en-US"/>
+        </w:rPr>
+        <w:t>and</w:t>
+      </w:r>
+      <w:r>
+        <w:rPr>
+          <w:rFonts w:cs="Times New Roman"/>
+          <w:szCs w:val="28"/>
+          <w:lang w:val="en-US"/>
+        </w:rPr>
+        <w:t xml:space="preserve"> </w:t>
+      </w:r>
+      <w:r>
+        <w:rPr>
+          <w:rFonts w:cs="Times New Roman"/>
+          <w:szCs w:val="28"/>
+          <w:lang w:val="en-US"/>
+        </w:rPr>
+        <w:t>print</w:t>
+      </w:r>
+      <w:r>
+        <w:rPr>
+          <w:rFonts w:cs="Times New Roman"/>
+          <w:szCs w:val="28"/>
+          <w:lang w:val="en-US"/>
+        </w:rPr>
+        <w:t xml:space="preserve"> </w:t>
+      </w:r>
+      <w:r>
+        <w:rPr>
+          <w:rFonts w:cs="Times New Roman"/>
+          <w:szCs w:val="28"/>
+          <w:lang w:val="en-US"/>
+        </w:rPr>
+        <w:t>analysis data</w:t>
+      </w:r>
+      <w:r>
+        <w:rPr>
+          <w:rFonts w:cs="Times New Roman"/>
+          <w:szCs w:val="28"/>
+          <w:lang w:val="en-US"/>
+        </w:rPr>
+        <w:t xml:space="preserve"> </w:t>
+      </w:r>
+      <w:r>
+        <w:rPr>
+          <w:rFonts w:cs="Times New Roman"/>
+          <w:szCs w:val="28"/>
+          <w:lang w:val="en-US"/>
+        </w:rPr>
+        <w:t>of salts, chalks and water samples</w:t>
+      </w:r>
+      <w:r>
+        <w:rPr>
+          <w:rFonts w:cs="Times New Roman"/>
+          <w:szCs w:val="28"/>
+          <w:lang w:val="en-US"/>
+        </w:rPr>
+        <w:t>.</w:t>
       </w:r>
     </w:p>
     <w:p>
@@ -1408,14 +1612,24 @@
         <w:rPr>
           <w:rFonts w:cs="Times New Roman"/>
           <w:szCs w:val="28"/>
+          <w:lang w:val="en-US"/>
         </w:rPr>
       </w:pPr>
       <w:r>
         <w:rPr>
           <w:rFonts w:cs="Times New Roman"/>
           <w:szCs w:val="28"/>
-        </w:rPr>
-        <w:t xml:space="preserve">ПО: </w:t>
+          <w:lang w:val="en-US"/>
+        </w:rPr>
+        <w:t>Software used</w:t>
+      </w:r>
+      <w:r>
+        <w:rPr>
+          <w:rFonts w:cs="Times New Roman"/>
+          <w:szCs w:val="28"/>
+          <w:lang w:val="en-US"/>
+        </w:rPr>
+        <w:t xml:space="preserve">: </w:t>
       </w:r>
       <w:r>
         <w:rPr>
@@ -1429,48 +1643,17 @@
         <w:rPr>
           <w:rFonts w:cs="Times New Roman"/>
           <w:szCs w:val="28"/>
-        </w:rPr>
-        <w:t xml:space="preserve"> </w:t>
-      </w:r>
-      <w:r>
-        <w:rPr>
-          <w:rFonts w:cs="Times New Roman"/>
-          <w:szCs w:val="28"/>
-        </w:rPr>
-        <w:t>различных версий</w:t>
-      </w:r>
-    </w:p>
-    <w:p>
-      <w:pPr>
-        <w:tabs>
-          <w:tab w:val="left" w:pos="2127"/>
-        </w:tabs>
-        <w:rPr>
-          <w:rFonts w:cs="Times New Roman"/>
-          <w:szCs w:val="28"/>
-        </w:rPr>
-      </w:pPr>
-      <w:r>
-        <w:rPr>
-          <w:rFonts w:cs="Times New Roman"/>
-          <w:szCs w:val="28"/>
-        </w:rPr>
-        <w:t>Язык:</w:t>
-      </w:r>
-      <w:r>
-        <w:rPr>
-          <w:rFonts w:cs="Times New Roman"/>
-          <w:szCs w:val="28"/>
-        </w:rPr>
-        <w:t xml:space="preserve"> </w:t>
-      </w:r>
-      <w:r>
-        <w:rPr>
-          <w:rFonts w:cs="Times New Roman"/>
-          <w:szCs w:val="28"/>
-          <w:lang w:val="en-US"/>
-        </w:rPr>
-        <w:t>VBA</w:t>
+          <w:lang w:val="en-US"/>
+        </w:rPr>
+        <w:t xml:space="preserve"> </w:t>
+      </w:r>
+      <w:r>
+        <w:rPr>
+          <w:rFonts w:cs="Times New Roman"/>
+          <w:szCs w:val="28"/>
+          <w:lang w:val="en-US"/>
+        </w:rPr>
+        <w:t>(VBA)</w:t>
       </w:r>
     </w:p>
     <w:p>
@@ -1599,6 +1782,7 @@
         <w:rPr>
           <w:rFonts w:cs="Times New Roman"/>
           <w:szCs w:val="28"/>
+          <w:lang w:val="en-US"/>
         </w:rPr>
       </w:pPr>
       <w:r>
@@ -1613,6 +1797,7 @@
         <w:rPr>
           <w:rFonts w:cs="Times New Roman"/>
           <w:szCs w:val="28"/>
+          <w:lang w:val="en-US"/>
         </w:rPr>
         <w:t xml:space="preserve"> </w:t>
       </w:r>
@@ -1628,15 +1813,65 @@
         <w:rPr>
           <w:rFonts w:cs="Times New Roman"/>
           <w:szCs w:val="28"/>
-        </w:rPr>
-        <w:t xml:space="preserve"> </w:t>
-      </w:r>
-      <w:r>
-        <w:rPr>
-          <w:rFonts w:cs="Times New Roman"/>
-          <w:szCs w:val="28"/>
-        </w:rPr>
-        <w:t>Разработка и поддержка БД по учету биржевых сделок</w:t>
+          <w:lang w:val="en-US"/>
+        </w:rPr>
+        <w:t xml:space="preserve"> </w:t>
+      </w:r>
+      <w:r>
+        <w:rPr>
+          <w:rFonts w:cs="Times New Roman"/>
+          <w:szCs w:val="28"/>
+          <w:lang w:val="en-US"/>
+        </w:rPr>
+        <w:t>maintenance</w:t>
+      </w:r>
+      <w:r>
+        <w:rPr>
+          <w:rFonts w:cs="Times New Roman"/>
+          <w:szCs w:val="28"/>
+          <w:lang w:val="en-US"/>
+        </w:rPr>
+        <w:t xml:space="preserve"> </w:t>
+      </w:r>
+      <w:r>
+        <w:rPr>
+          <w:rFonts w:cs="Times New Roman"/>
+          <w:szCs w:val="28"/>
+          <w:lang w:val="en-US"/>
+        </w:rPr>
+        <w:t>of</w:t>
+      </w:r>
+      <w:r>
+        <w:rPr>
+          <w:rFonts w:cs="Times New Roman"/>
+          <w:szCs w:val="28"/>
+          <w:lang w:val="en-US"/>
+        </w:rPr>
+        <w:t xml:space="preserve"> </w:t>
+      </w:r>
+      <w:r>
+        <w:rPr>
+          <w:rFonts w:cs="Times New Roman"/>
+          <w:szCs w:val="28"/>
+          <w:lang w:val="en-US"/>
+        </w:rPr>
+        <w:t>DB</w:t>
+      </w:r>
+      <w:r>
+        <w:rPr>
+          <w:rFonts w:cs="Times New Roman"/>
+          <w:szCs w:val="28"/>
+          <w:lang w:val="en-US"/>
+        </w:rPr>
+        <w:t xml:space="preserve"> </w:t>
+      </w:r>
+      <w:r>
+        <w:rPr>
+          <w:rFonts w:cs="Times New Roman"/>
+          <w:szCs w:val="28"/>
+          <w:lang w:val="en-US"/>
+        </w:rPr>
+        <w:t>metal exchange deals</w:t>
       </w:r>
     </w:p>
     <w:p>
@@ -1656,8 +1891,15 @@
           <w:szCs w:val="28"/>
           <w:lang w:val="en-US"/>
         </w:rPr>
-        <w:lastRenderedPageBreak/>
         <w:t>Software used</w:t>
+      </w:r>
+      <w:r>
+        <w:rPr>
+          <w:rFonts w:cs="Times New Roman"/>
+          <w:szCs w:val="28"/>
+          <w:lang w:val="en-US"/>
+        </w:rPr>
+        <w:t>:</w:t>
       </w:r>
       <w:r>
         <w:rPr>
@@ -1745,6 +1987,7 @@
           <w:szCs w:val="28"/>
           <w:lang w:val="en-US"/>
         </w:rPr>
+        <w:lastRenderedPageBreak/>
         <w:t>Main</w:t>
       </w:r>
       <w:r>
@@ -2009,10 +2252,8 @@
           <w:szCs w:val="28"/>
           <w:lang w:val="en-US"/>
         </w:rPr>
-        <w:t>automated update of refinancing rate and exchange rates from the NBRB sites</w:t>
-      </w:r>
-      <w:bookmarkStart w:id="1" w:name="_GoBack"/>
-      <w:bookmarkEnd w:id="1"/>
+        <w:t>automated update of refinancing rate and exchange rates from the NBRB site</w:t>
+      </w:r>
       <w:r>
         <w:rPr>
           <w:rFonts w:cs="Times New Roman"/>
@@ -2193,6 +2434,14 @@
           <w:lang w:val="en-US"/>
         </w:rPr>
         <w:t xml:space="preserve"> system</w:t>
+      </w:r>
+      <w:r>
+        <w:rPr>
+          <w:rFonts w:cs="Times New Roman"/>
+          <w:szCs w:val="28"/>
+          <w:lang w:val="en-US"/>
+        </w:rPr>
+        <w:t xml:space="preserve"> PC Raster</w:t>
       </w:r>
     </w:p>
     <w:p>
@@ -2486,7 +2735,31 @@
                 <w:szCs w:val="28"/>
                 <w:lang w:val="en-US"/>
               </w:rPr>
-              <w:t>Speciality</w:t>
+              <w:t>s</w:t>
+            </w:r>
+            <w:r>
+              <w:rPr>
+                <w:rFonts w:cs="Times New Roman"/>
+                <w:szCs w:val="28"/>
+                <w:lang w:val="en-US"/>
+              </w:rPr>
+              <w:t>pecia</w:t>
+            </w:r>
+            <w:r>
+              <w:rPr>
+                <w:rFonts w:cs="Times New Roman"/>
+                <w:szCs w:val="28"/>
+                <w:lang w:val="en-US"/>
+              </w:rPr>
+              <w:t>l</w:t>
+            </w:r>
+            <w:r>
+              <w:rPr>
+                <w:rFonts w:cs="Times New Roman"/>
+                <w:szCs w:val="28"/>
+                <w:lang w:val="en-US"/>
+              </w:rPr>
+              <w:t>ity</w:t>
             </w:r>
             <w:proofErr w:type="spellEnd"/>
           </w:p>
@@ -3074,6 +3347,14 @@
         <w:rPr>
           <w:b/>
           <w:szCs w:val="28"/>
+          <w:lang w:val="en-US"/>
+        </w:rPr>
+        <w:t>Service records</w:t>
+      </w:r>
+      <w:r>
+        <w:rPr>
+          <w:b/>
+          <w:szCs w:val="28"/>
         </w:rPr>
         <w:t>:</w:t>
       </w:r>
@@ -3306,9 +3587,9 @@
                 <w:lang w:val="en-US"/>
               </w:rPr>
             </w:pPr>
-            <w:bookmarkStart w:id="2" w:name="OLE_LINK2"/>
-            <w:bookmarkStart w:id="3" w:name="OLE_LINK3"/>
-            <w:bookmarkStart w:id="4" w:name="OLE_LINK4"/>
+            <w:bookmarkStart w:id="1" w:name="OLE_LINK2"/>
+            <w:bookmarkStart w:id="2" w:name="OLE_LINK3"/>
+            <w:bookmarkStart w:id="3" w:name="OLE_LINK4"/>
             <w:r>
               <w:rPr>
                 <w:rFonts w:cs="Times New Roman"/>
@@ -3375,9 +3656,9 @@
               </w:rPr>
               <w:t>»</w:t>
             </w:r>
+            <w:bookmarkEnd w:id="1"/>
             <w:bookmarkEnd w:id="2"/>
             <w:bookmarkEnd w:id="3"/>
-            <w:bookmarkEnd w:id="4"/>
             <w:r>
               <w:rPr>
                 <w:rFonts w:cs="Times New Roman"/>
@@ -3567,7 +3848,6 @@
                 <w:rFonts w:cs="Times New Roman"/>
                 <w:szCs w:val="28"/>
               </w:rPr>
-              <w:lastRenderedPageBreak/>
               <w:t>199</w:t>
             </w:r>
             <w:r>
@@ -3710,22 +3990,17 @@
           <w:szCs w:val="28"/>
           <w:lang w:val="en-US"/>
         </w:rPr>
-        <w:t>Upper</w:t>
-      </w:r>
-      <w:r>
-        <w:rPr>
-          <w:rFonts w:cs="Times New Roman"/>
-          <w:szCs w:val="28"/>
-        </w:rPr>
-        <w:t>-</w:t>
-      </w:r>
-      <w:r>
-        <w:rPr>
-          <w:rFonts w:cs="Times New Roman"/>
-          <w:szCs w:val="28"/>
-          <w:lang w:val="en-US"/>
-        </w:rPr>
-        <w:t>intermediate</w:t>
+        <w:t>I</w:t>
+      </w:r>
+      <w:bookmarkStart w:id="4" w:name="_GoBack"/>
+      <w:bookmarkEnd w:id="4"/>
+      <w:r>
+        <w:rPr>
+          <w:rFonts w:cs="Times New Roman"/>
+          <w:szCs w:val="28"/>
+          <w:lang w:val="en-US"/>
+        </w:rPr>
+        <w:t>ntermediate</w:t>
       </w:r>
     </w:p>
     <w:p>

--- a/Curriculum Vitae ZVV.docx
+++ b/Curriculum Vitae ZVV.docx
@@ -1,6 +1,6 @@
 
 <file path=word/document.xml><?xml version="1.0" encoding="utf-8"?>
-<w:document xmlns:wpc="http://schemas.microsoft.com/office/word/2010/wordprocessingCanvas" xmlns:mc="http://schemas.openxmlformats.org/markup-compatibility/2006" xmlns:o="urn:schemas-microsoft-com:office:office" xmlns:r="http://schemas.openxmlformats.org/officeDocument/2006/relationships" xmlns:m="http://schemas.openxmlformats.org/officeDocument/2006/math" xmlns:v="urn:schemas-microsoft-com:vml" xmlns:wp14="http://schemas.microsoft.com/office/word/2010/wordprocessingDrawing" xmlns:wp="http://schemas.openxmlformats.org/drawingml/2006/wordprocessingDrawing" xmlns:w10="urn:schemas-microsoft-com:office:word" xmlns:w="http://schemas.openxmlformats.org/wordprocessingml/2006/main" xmlns:w14="http://schemas.microsoft.com/office/word/2010/wordml" xmlns:w15="http://schemas.microsoft.com/office/word/2012/wordml" xmlns:wpg="http://schemas.microsoft.com/office/word/2010/wordprocessingGroup" xmlns:wpi="http://schemas.microsoft.com/office/word/2010/wordprocessingInk" xmlns:wne="http://schemas.microsoft.com/office/word/2006/wordml" xmlns:wps="http://schemas.microsoft.com/office/word/2010/wordprocessingShape" mc:Ignorable="w14 w15 wp14">
+<w:document xmlns:wpc="http://schemas.microsoft.com/office/word/2010/wordprocessingCanvas" xmlns:cx="http://schemas.microsoft.com/office/drawing/2014/chartex" xmlns:mc="http://schemas.openxmlformats.org/markup-compatibility/2006" xmlns:o="urn:schemas-microsoft-com:office:office" xmlns:r="http://schemas.openxmlformats.org/officeDocument/2006/relationships" xmlns:m="http://schemas.openxmlformats.org/officeDocument/2006/math" xmlns:v="urn:schemas-microsoft-com:vml" xmlns:wp14="http://schemas.microsoft.com/office/word/2010/wordprocessingDrawing" xmlns:wp="http://schemas.openxmlformats.org/drawingml/2006/wordprocessingDrawing" xmlns:w10="urn:schemas-microsoft-com:office:word" xmlns:w="http://schemas.openxmlformats.org/wordprocessingml/2006/main" xmlns:w14="http://schemas.microsoft.com/office/word/2010/wordml" xmlns:w15="http://schemas.microsoft.com/office/word/2012/wordml" xmlns:w16se="http://schemas.microsoft.com/office/word/2015/wordml/symex" xmlns:wpg="http://schemas.microsoft.com/office/word/2010/wordprocessingGroup" xmlns:wpi="http://schemas.microsoft.com/office/word/2010/wordprocessingInk" xmlns:wne="http://schemas.microsoft.com/office/word/2006/wordml" xmlns:wps="http://schemas.microsoft.com/office/word/2010/wordprocessingShape" mc:Ignorable="w14 w15 w16se wp14">
   <w:body>
     <w:p>
       <w:pPr>
@@ -248,6 +248,7 @@
               <w:rPr>
                 <w:rFonts w:cs="Times New Roman"/>
                 <w:szCs w:val="28"/>
+                <w:lang w:val="en-US"/>
               </w:rPr>
             </w:pPr>
           </w:p>
@@ -259,6 +260,7 @@
               <w:rPr>
                 <w:rFonts w:cs="Times New Roman"/>
                 <w:szCs w:val="28"/>
+                <w:lang w:val="en-US"/>
               </w:rPr>
             </w:pPr>
           </w:p>
@@ -273,6 +275,7 @@
         <w:rPr>
           <w:rFonts w:cs="Times New Roman"/>
           <w:szCs w:val="28"/>
+          <w:lang w:val="en-US"/>
         </w:rPr>
       </w:pPr>
     </w:p>
@@ -285,6 +288,7 @@
           <w:rFonts w:cs="Times New Roman"/>
           <w:b/>
           <w:szCs w:val="28"/>
+          <w:lang w:val="en-US"/>
         </w:rPr>
       </w:pPr>
       <w:r>
@@ -301,6 +305,7 @@
           <w:rFonts w:cs="Times New Roman"/>
           <w:b/>
           <w:szCs w:val="28"/>
+          <w:lang w:val="en-US"/>
         </w:rPr>
         <w:t>:</w:t>
       </w:r>
@@ -314,6 +319,7 @@
           <w:rFonts w:cs="Times New Roman"/>
           <w:i/>
           <w:szCs w:val="28"/>
+          <w:lang w:val="en-US"/>
         </w:rPr>
       </w:pPr>
       <w:bookmarkStart w:id="0" w:name="OLE_LINK1"/>
@@ -322,6 +328,7 @@
           <w:rFonts w:cs="Times New Roman"/>
           <w:i/>
           <w:szCs w:val="28"/>
+          <w:lang w:val="en-US"/>
         </w:rPr>
         <w:t>2017</w:t>
       </w:r>
@@ -330,6 +337,25 @@
           <w:rFonts w:cs="Times New Roman"/>
           <w:i/>
           <w:szCs w:val="28"/>
+          <w:lang w:val="en-US"/>
+        </w:rPr>
+        <w:t> – </w:t>
+      </w:r>
+      <w:r>
+        <w:rPr>
+          <w:rFonts w:cs="Times New Roman"/>
+          <w:i/>
+          <w:szCs w:val="28"/>
+          <w:lang w:val="en-US"/>
+        </w:rPr>
+        <w:t>2018</w:t>
+      </w:r>
+      <w:r>
+        <w:rPr>
+          <w:rFonts w:cs="Times New Roman"/>
+          <w:i/>
+          <w:szCs w:val="28"/>
+          <w:lang w:val="en-US"/>
         </w:rPr>
         <w:t> </w:t>
       </w:r>
@@ -339,31 +365,16 @@
           <w:i/>
           <w:szCs w:val="28"/>
         </w:rPr>
-        <w:t>–</w:t>
+        <w:t>г</w:t>
       </w:r>
       <w:r>
         <w:rPr>
           <w:rFonts w:cs="Times New Roman"/>
           <w:i/>
           <w:szCs w:val="28"/>
-        </w:rPr>
-        <w:t> </w:t>
-      </w:r>
-      <w:r>
-        <w:rPr>
-          <w:rFonts w:cs="Times New Roman"/>
-          <w:i/>
-          <w:szCs w:val="28"/>
-        </w:rPr>
-        <w:t>2018</w:t>
-      </w:r>
-      <w:r>
-        <w:rPr>
-          <w:rFonts w:cs="Times New Roman"/>
-          <w:i/>
-          <w:szCs w:val="28"/>
-        </w:rPr>
-        <w:t> г.</w:t>
+          <w:lang w:val="en-US"/>
+        </w:rPr>
+        <w:t>.</w:t>
       </w:r>
     </w:p>
     <w:bookmarkEnd w:id="0"/>
@@ -678,7 +689,6 @@
         </w:rPr>
         <w:t xml:space="preserve"> </w:t>
       </w:r>
-      <w:proofErr w:type="gramStart"/>
       <w:r>
         <w:rPr>
           <w:rFonts w:cs="Times New Roman"/>
@@ -693,16 +703,7 @@
           <w:szCs w:val="28"/>
           <w:lang w:val="en-US"/>
         </w:rPr>
-        <w:t>written</w:t>
-      </w:r>
-      <w:proofErr w:type="gramEnd"/>
-      <w:r>
-        <w:rPr>
-          <w:rFonts w:cs="Times New Roman"/>
-          <w:szCs w:val="28"/>
-          <w:lang w:val="en-US"/>
-        </w:rPr>
-        <w:t xml:space="preserve"> </w:t>
+        <w:t xml:space="preserve">written </w:t>
       </w:r>
       <w:r>
         <w:rPr>
@@ -757,7 +758,15 @@
           <w:szCs w:val="28"/>
           <w:lang w:val="en-US"/>
         </w:rPr>
-        <w:t xml:space="preserve">part on </w:t>
+        <w:t>part i</w:t>
+      </w:r>
+      <w:r>
+        <w:rPr>
+          <w:rFonts w:cs="Times New Roman"/>
+          <w:szCs w:val="28"/>
+          <w:lang w:val="en-US"/>
+        </w:rPr>
+        <w:t xml:space="preserve">n </w:t>
       </w:r>
       <w:r>
         <w:rPr>
@@ -869,25 +878,7 @@
           <w:szCs w:val="28"/>
           <w:lang w:val="en-US"/>
         </w:rPr>
-        <w:t xml:space="preserve"> version </w:t>
-      </w:r>
-      <w:proofErr w:type="gramStart"/>
-      <w:r>
-        <w:rPr>
-          <w:rFonts w:cs="Times New Roman"/>
-          <w:szCs w:val="28"/>
-          <w:lang w:val="en-US"/>
-        </w:rPr>
-        <w:t>has been used</w:t>
-      </w:r>
-      <w:proofErr w:type="gramEnd"/>
-      <w:r>
-        <w:rPr>
-          <w:rFonts w:cs="Times New Roman"/>
-          <w:szCs w:val="28"/>
-          <w:lang w:val="en-US"/>
-        </w:rPr>
-        <w:t>;</w:t>
+        <w:t xml:space="preserve"> version has been used;</w:t>
       </w:r>
       <w:r>
         <w:rPr>
@@ -1223,23 +1214,23 @@
           <w:szCs w:val="28"/>
           <w:lang w:val="en-US"/>
         </w:rPr>
-        <w:t>and print them (including print preview) as well as export them to the</w:t>
-      </w:r>
-      <w:r>
-        <w:rPr>
-          <w:rFonts w:cs="Times New Roman"/>
-          <w:szCs w:val="28"/>
-          <w:lang w:val="en-US"/>
-        </w:rPr>
-        <w:t xml:space="preserve"> given</w:t>
-      </w:r>
-      <w:r>
-        <w:rPr>
-          <w:rFonts w:cs="Times New Roman"/>
-          <w:szCs w:val="28"/>
-          <w:lang w:val="en-US"/>
-        </w:rPr>
-        <w:t xml:space="preserve"> Excel file.</w:t>
+        <w:t>and print them (including print preview) as well as export them to Excel file</w:t>
+      </w:r>
+      <w:r>
+        <w:rPr>
+          <w:rFonts w:cs="Times New Roman"/>
+          <w:szCs w:val="28"/>
+          <w:lang w:val="en-US"/>
+        </w:rPr>
+        <w:t xml:space="preserve"> with the given name</w:t>
+      </w:r>
+      <w:r>
+        <w:rPr>
+          <w:rFonts w:cs="Times New Roman"/>
+          <w:szCs w:val="28"/>
+          <w:lang w:val="en-US"/>
+        </w:rPr>
+        <w:t>.</w:t>
       </w:r>
     </w:p>
     <w:p>
@@ -1263,6 +1254,7 @@
           <w:rFonts w:cs="Times New Roman"/>
           <w:i/>
           <w:szCs w:val="28"/>
+          <w:lang w:val="en-US"/>
         </w:rPr>
       </w:pPr>
       <w:r>
@@ -1270,8 +1262,9 @@
           <w:rFonts w:cs="Times New Roman"/>
           <w:i/>
           <w:szCs w:val="28"/>
-        </w:rPr>
-        <w:t>201</w:t>
+          <w:lang w:val="en-US"/>
+        </w:rPr>
+        <w:t>2012 – 2017 </w:t>
       </w:r>
       <w:r>
         <w:rPr>
@@ -1279,39 +1272,16 @@
           <w:i/>
           <w:szCs w:val="28"/>
         </w:rPr>
-        <w:t>2 </w:t>
+        <w:t>г</w:t>
       </w:r>
       <w:r>
         <w:rPr>
           <w:rFonts w:cs="Times New Roman"/>
           <w:i/>
           <w:szCs w:val="28"/>
-        </w:rPr>
-        <w:t>–</w:t>
-      </w:r>
-      <w:r>
-        <w:rPr>
-          <w:rFonts w:cs="Times New Roman"/>
-          <w:i/>
-          <w:szCs w:val="28"/>
-        </w:rPr>
-        <w:t> </w:t>
-      </w:r>
-      <w:r>
-        <w:rPr>
-          <w:rFonts w:cs="Times New Roman"/>
-          <w:i/>
-          <w:szCs w:val="28"/>
-        </w:rPr>
-        <w:t>201</w:t>
-      </w:r>
-      <w:r>
-        <w:rPr>
-          <w:rFonts w:cs="Times New Roman"/>
-          <w:i/>
-          <w:szCs w:val="28"/>
-        </w:rPr>
-        <w:t>7 г.</w:t>
+          <w:lang w:val="en-US"/>
+        </w:rPr>
+        <w:t>.</w:t>
       </w:r>
     </w:p>
     <w:p>
@@ -1382,14 +1352,6 @@
         </w:rPr>
         <w:t>Belgeologia</w:t>
       </w:r>
-      <w:r>
-        <w:rPr>
-          <w:rFonts w:cs="Times New Roman"/>
-          <w:szCs w:val="28"/>
-          <w:lang w:val="en-US"/>
-        </w:rPr>
-        <w:t>»</w:t>
-      </w:r>
       <w:proofErr w:type="spellEnd"/>
       <w:r>
         <w:rPr>
@@ -1397,7 +1359,7 @@
           <w:szCs w:val="28"/>
           <w:lang w:val="en-US"/>
         </w:rPr>
-        <w:t xml:space="preserve"> (</w:t>
+        <w:t>» (</w:t>
       </w:r>
       <w:r>
         <w:rPr>
@@ -1407,6 +1369,16 @@
         </w:rPr>
         <w:t>according to the trade agreement</w:t>
       </w:r>
+      <w:r>
+        <w:rPr>
+          <w:rFonts w:cs="Times New Roman"/>
+          <w:szCs w:val="28"/>
+          <w:lang w:val="en-US"/>
+        </w:rPr>
+        <w:t>s</w:t>
+      </w:r>
+      <w:bookmarkStart w:id="1" w:name="_GoBack"/>
+      <w:bookmarkEnd w:id="1"/>
       <w:r>
         <w:rPr>
           <w:rFonts w:cs="Times New Roman"/>
@@ -1664,6 +1636,7 @@
         <w:rPr>
           <w:rFonts w:cs="Times New Roman"/>
           <w:szCs w:val="28"/>
+          <w:lang w:val="en-US"/>
         </w:rPr>
       </w:pPr>
     </w:p>
@@ -1675,6 +1648,7 @@
         <w:rPr>
           <w:rFonts w:cs="Times New Roman"/>
           <w:szCs w:val="28"/>
+          <w:lang w:val="en-US"/>
         </w:rPr>
       </w:pPr>
       <w:r>
@@ -1682,8 +1656,9 @@
           <w:rFonts w:cs="Times New Roman"/>
           <w:i/>
           <w:szCs w:val="28"/>
-        </w:rPr>
-        <w:t>2007 </w:t>
+          <w:lang w:val="en-US"/>
+        </w:rPr>
+        <w:t>2007 – 2018 </w:t>
       </w:r>
       <w:r>
         <w:rPr>
@@ -1691,31 +1666,16 @@
           <w:i/>
           <w:szCs w:val="28"/>
         </w:rPr>
-        <w:t>–</w:t>
+        <w:t>г</w:t>
       </w:r>
       <w:r>
         <w:rPr>
           <w:rFonts w:cs="Times New Roman"/>
           <w:i/>
           <w:szCs w:val="28"/>
-        </w:rPr>
-        <w:t> </w:t>
-      </w:r>
-      <w:r>
-        <w:rPr>
-          <w:rFonts w:cs="Times New Roman"/>
-          <w:i/>
-          <w:szCs w:val="28"/>
-        </w:rPr>
-        <w:t>201</w:t>
-      </w:r>
-      <w:r>
-        <w:rPr>
-          <w:rFonts w:cs="Times New Roman"/>
-          <w:i/>
-          <w:szCs w:val="28"/>
-        </w:rPr>
-        <w:t>8 г.</w:t>
+          <w:lang w:val="en-US"/>
+        </w:rPr>
+        <w:t>.</w:t>
       </w:r>
     </w:p>
     <w:p>
@@ -1726,6 +1686,7 @@
         <w:rPr>
           <w:rFonts w:cs="Times New Roman"/>
           <w:szCs w:val="28"/>
+          <w:lang w:val="en-US"/>
         </w:rPr>
       </w:pPr>
       <w:r>
@@ -1740,6 +1701,7 @@
         <w:rPr>
           <w:rFonts w:cs="Times New Roman"/>
           <w:szCs w:val="28"/>
+          <w:lang w:val="en-US"/>
         </w:rPr>
         <w:t xml:space="preserve"> </w:t>
       </w:r>
@@ -1755,6 +1717,7 @@
         <w:rPr>
           <w:rFonts w:cs="Times New Roman"/>
           <w:szCs w:val="28"/>
+          <w:lang w:val="en-US"/>
         </w:rPr>
         <w:t xml:space="preserve"> “</w:t>
       </w:r>
@@ -1770,6 +1733,7 @@
         <w:rPr>
           <w:rFonts w:cs="Times New Roman"/>
           <w:szCs w:val="28"/>
+          <w:lang w:val="en-US"/>
         </w:rPr>
         <w:t>”</w:t>
       </w:r>
@@ -1864,6 +1828,14 @@
           <w:lang w:val="en-US"/>
         </w:rPr>
         <w:t xml:space="preserve"> </w:t>
+      </w:r>
+      <w:r>
+        <w:rPr>
+          <w:rFonts w:cs="Times New Roman"/>
+          <w:szCs w:val="28"/>
+          <w:lang w:val="en-US"/>
+        </w:rPr>
+        <w:t xml:space="preserve">on </w:t>
       </w:r>
       <w:r>
         <w:rPr>
@@ -2252,7 +2224,23 @@
           <w:szCs w:val="28"/>
           <w:lang w:val="en-US"/>
         </w:rPr>
-        <w:t>automated update of refinancing rate and exchange rates from the NBRB site</w:t>
+        <w:t xml:space="preserve">automated update of refinancing rate and exchange rates from the NBRB </w:t>
+      </w:r>
+      <w:r>
+        <w:rPr>
+          <w:rFonts w:cs="Times New Roman"/>
+          <w:szCs w:val="28"/>
+          <w:lang w:val="en-US"/>
+        </w:rPr>
+        <w:t xml:space="preserve">web </w:t>
+      </w:r>
+      <w:r>
+        <w:rPr>
+          <w:rFonts w:cs="Times New Roman"/>
+          <w:szCs w:val="28"/>
+          <w:lang w:val="en-US"/>
+        </w:rPr>
+        <w:t>site</w:t>
       </w:r>
       <w:r>
         <w:rPr>
@@ -2283,6 +2271,7 @@
         <w:rPr>
           <w:rFonts w:cs="Times New Roman"/>
           <w:szCs w:val="28"/>
+          <w:lang w:val="en-US"/>
         </w:rPr>
       </w:pPr>
       <w:r>
@@ -2290,8 +2279,26 @@
           <w:rFonts w:cs="Times New Roman"/>
           <w:i/>
           <w:szCs w:val="28"/>
-        </w:rPr>
-        <w:t>2003 г.</w:t>
+          <w:lang w:val="en-US"/>
+        </w:rPr>
+        <w:t>2003 </w:t>
+      </w:r>
+      <w:r>
+        <w:rPr>
+          <w:rFonts w:cs="Times New Roman"/>
+          <w:i/>
+          <w:szCs w:val="28"/>
+        </w:rPr>
+        <w:t>г</w:t>
+      </w:r>
+      <w:r>
+        <w:rPr>
+          <w:rFonts w:cs="Times New Roman"/>
+          <w:i/>
+          <w:szCs w:val="28"/>
+          <w:lang w:val="en-US"/>
+        </w:rPr>
+        <w:t>.</w:t>
       </w:r>
     </w:p>
     <w:p>
@@ -2728,40 +2735,14 @@
               </w:rPr>
               <w:t xml:space="preserve">Institution, </w:t>
             </w:r>
-            <w:proofErr w:type="spellStart"/>
-            <w:r>
-              <w:rPr>
-                <w:rFonts w:cs="Times New Roman"/>
-                <w:szCs w:val="28"/>
-                <w:lang w:val="en-US"/>
-              </w:rPr>
-              <w:t>s</w:t>
-            </w:r>
-            <w:r>
-              <w:rPr>
-                <w:rFonts w:cs="Times New Roman"/>
-                <w:szCs w:val="28"/>
-                <w:lang w:val="en-US"/>
-              </w:rPr>
-              <w:t>pecia</w:t>
-            </w:r>
-            <w:r>
-              <w:rPr>
-                <w:rFonts w:cs="Times New Roman"/>
-                <w:szCs w:val="28"/>
-                <w:lang w:val="en-US"/>
-              </w:rPr>
-              <w:t>l</w:t>
-            </w:r>
-            <w:r>
-              <w:rPr>
-                <w:rFonts w:cs="Times New Roman"/>
-                <w:szCs w:val="28"/>
-                <w:lang w:val="en-US"/>
-              </w:rPr>
-              <w:t>ity</w:t>
-            </w:r>
-            <w:proofErr w:type="spellEnd"/>
+            <w:r>
+              <w:rPr>
+                <w:rFonts w:cs="Times New Roman"/>
+                <w:szCs w:val="28"/>
+                <w:lang w:val="en-US"/>
+              </w:rPr>
+              <w:t>specialty</w:t>
+            </w:r>
           </w:p>
         </w:tc>
       </w:tr>
@@ -3086,16 +3067,14 @@
               </w:rPr>
               <w:t xml:space="preserve">Institution, </w:t>
             </w:r>
-            <w:proofErr w:type="spellStart"/>
-            <w:r>
-              <w:rPr>
-                <w:rFonts w:cs="Times New Roman"/>
-                <w:szCs w:val="28"/>
-                <w:lang w:val="en-US"/>
-              </w:rPr>
-              <w:t>Speciality</w:t>
-            </w:r>
-            <w:proofErr w:type="spellEnd"/>
+            <w:r>
+              <w:rPr>
+                <w:rFonts w:cs="Times New Roman"/>
+                <w:szCs w:val="28"/>
+                <w:lang w:val="en-US"/>
+              </w:rPr>
+              <w:t>Specialty</w:t>
+            </w:r>
           </w:p>
         </w:tc>
       </w:tr>
@@ -3587,9 +3566,9 @@
                 <w:lang w:val="en-US"/>
               </w:rPr>
             </w:pPr>
-            <w:bookmarkStart w:id="1" w:name="OLE_LINK2"/>
-            <w:bookmarkStart w:id="2" w:name="OLE_LINK3"/>
-            <w:bookmarkStart w:id="3" w:name="OLE_LINK4"/>
+            <w:bookmarkStart w:id="2" w:name="OLE_LINK2"/>
+            <w:bookmarkStart w:id="3" w:name="OLE_LINK3"/>
+            <w:bookmarkStart w:id="4" w:name="OLE_LINK4"/>
             <w:r>
               <w:rPr>
                 <w:rFonts w:cs="Times New Roman"/>
@@ -3656,9 +3635,9 @@
               </w:rPr>
               <w:t>»</w:t>
             </w:r>
-            <w:bookmarkEnd w:id="1"/>
             <w:bookmarkEnd w:id="2"/>
             <w:bookmarkEnd w:id="3"/>
+            <w:bookmarkEnd w:id="4"/>
             <w:r>
               <w:rPr>
                 <w:rFonts w:cs="Times New Roman"/>
@@ -3934,6 +3913,7 @@
         <w:rPr>
           <w:rFonts w:cs="Times New Roman"/>
           <w:szCs w:val="28"/>
+          <w:lang w:val="en-US"/>
         </w:rPr>
       </w:pPr>
       <w:r>
@@ -3948,6 +3928,7 @@
         <w:rPr>
           <w:rFonts w:cs="Times New Roman"/>
           <w:szCs w:val="28"/>
+          <w:lang w:val="en-US"/>
         </w:rPr>
         <w:t>:</w:t>
       </w:r>
@@ -3960,6 +3941,7 @@
         <w:rPr>
           <w:rFonts w:cs="Times New Roman"/>
           <w:szCs w:val="28"/>
+          <w:lang w:val="en-US"/>
         </w:rPr>
       </w:pPr>
       <w:r>
@@ -3974,6 +3956,7 @@
         <w:rPr>
           <w:rFonts w:cs="Times New Roman"/>
           <w:szCs w:val="28"/>
+          <w:lang w:val="en-US"/>
         </w:rPr>
         <w:t>:</w:t>
       </w:r>
@@ -3981,6 +3964,7 @@
         <w:rPr>
           <w:rFonts w:cs="Times New Roman"/>
           <w:szCs w:val="28"/>
+          <w:lang w:val="en-US"/>
         </w:rPr>
         <w:tab/>
       </w:r>
@@ -3992,8 +3976,6 @@
         </w:rPr>
         <w:t>I</w:t>
       </w:r>
-      <w:bookmarkStart w:id="4" w:name="_GoBack"/>
-      <w:bookmarkEnd w:id="4"/>
       <w:r>
         <w:rPr>
           <w:rFonts w:cs="Times New Roman"/>
@@ -4026,6 +4008,7 @@
         <w:rPr>
           <w:rFonts w:cs="Times New Roman"/>
           <w:szCs w:val="28"/>
+          <w:lang w:val="en-US"/>
         </w:rPr>
         <w:t>:</w:t>
       </w:r>
@@ -4033,6 +4016,7 @@
         <w:rPr>
           <w:rFonts w:cs="Times New Roman"/>
           <w:szCs w:val="28"/>
+          <w:lang w:val="en-US"/>
         </w:rPr>
         <w:tab/>
       </w:r>
@@ -4053,6 +4037,7 @@
         <w:rPr>
           <w:rFonts w:cs="Times New Roman"/>
           <w:szCs w:val="28"/>
+          <w:lang w:val="en-US"/>
         </w:rPr>
       </w:pPr>
     </w:p>
@@ -4087,7 +4072,7 @@
 </file>
 
 <file path=word/styles.xml><?xml version="1.0" encoding="utf-8"?>
-<w:styles xmlns:mc="http://schemas.openxmlformats.org/markup-compatibility/2006" xmlns:r="http://schemas.openxmlformats.org/officeDocument/2006/relationships" xmlns:w="http://schemas.openxmlformats.org/wordprocessingml/2006/main" xmlns:w14="http://schemas.microsoft.com/office/word/2010/wordml" xmlns:w15="http://schemas.microsoft.com/office/word/2012/wordml" mc:Ignorable="w14 w15">
+<w:styles xmlns:mc="http://schemas.openxmlformats.org/markup-compatibility/2006" xmlns:r="http://schemas.openxmlformats.org/officeDocument/2006/relationships" xmlns:w="http://schemas.openxmlformats.org/wordprocessingml/2006/main" xmlns:w14="http://schemas.microsoft.com/office/word/2010/wordml" xmlns:w15="http://schemas.microsoft.com/office/word/2012/wordml" xmlns:w16se="http://schemas.microsoft.com/office/word/2015/wordml/symex" mc:Ignorable="w14 w15 w16se">
   <w:docDefaults>
     <w:rPrDefault>
       <w:rPr>

--- a/Curriculum Vitae ZVV.docx
+++ b/Curriculum Vitae ZVV.docx
@@ -251,6 +251,14 @@
                 <w:lang w:val="en-US"/>
               </w:rPr>
             </w:pPr>
+            <w:r>
+              <w:rPr>
+                <w:rFonts w:cs="Times New Roman"/>
+                <w:szCs w:val="28"/>
+                <w:lang w:val="en-US"/>
+              </w:rPr>
+              <w:t>Contacts:</w:t>
+            </w:r>
           </w:p>
           <w:p>
             <w:pPr>
@@ -263,6 +271,71 @@
                 <w:lang w:val="en-US"/>
               </w:rPr>
             </w:pPr>
+            <w:r>
+              <w:rPr>
+                <w:rFonts w:cs="Times New Roman"/>
+                <w:szCs w:val="28"/>
+                <w:lang w:val="en-US"/>
+              </w:rPr>
+              <w:t xml:space="preserve">e-mail: </w:t>
+            </w:r>
+            <w:hyperlink r:id="rId5" w:history="1">
+              <w:r>
+                <w:rPr>
+                  <w:rStyle w:val="a4"/>
+                  <w:rFonts w:cs="Times New Roman"/>
+                  <w:szCs w:val="28"/>
+                  <w:lang w:val="en-US"/>
+                </w:rPr>
+                <w:t>vvzakharenkov@mail.ru</w:t>
+              </w:r>
+            </w:hyperlink>
+          </w:p>
+          <w:p>
+            <w:pPr>
+              <w:tabs>
+                <w:tab w:val="left" w:pos="2127"/>
+              </w:tabs>
+              <w:rPr>
+                <w:rFonts w:cs="Times New Roman"/>
+                <w:szCs w:val="28"/>
+                <w:lang w:val="en-US"/>
+              </w:rPr>
+            </w:pPr>
+            <w:r>
+              <w:rPr>
+                <w:rFonts w:cs="Times New Roman"/>
+                <w:szCs w:val="28"/>
+                <w:lang w:val="en-US"/>
+              </w:rPr>
+              <w:t>Phone: +375 29 7730645</w:t>
+            </w:r>
+          </w:p>
+          <w:p>
+            <w:pPr>
+              <w:tabs>
+                <w:tab w:val="left" w:pos="2127"/>
+              </w:tabs>
+              <w:rPr>
+                <w:rFonts w:cs="Times New Roman"/>
+                <w:szCs w:val="28"/>
+                <w:lang w:val="en-US"/>
+              </w:rPr>
+            </w:pPr>
+          </w:p>
+          <w:p>
+            <w:pPr>
+              <w:tabs>
+                <w:tab w:val="left" w:pos="2127"/>
+              </w:tabs>
+              <w:rPr>
+                <w:rFonts w:cs="Times New Roman"/>
+                <w:szCs w:val="28"/>
+                <w:lang w:val="en-US"/>
+              </w:rPr>
+            </w:pPr>
+            <w:bookmarkStart w:id="0" w:name="_GoBack"/>
+            <w:bookmarkEnd w:id="0"/>
           </w:p>
         </w:tc>
       </w:tr>
@@ -322,7 +395,7 @@
           <w:lang w:val="en-US"/>
         </w:rPr>
       </w:pPr>
-      <w:bookmarkStart w:id="0" w:name="OLE_LINK1"/>
+      <w:bookmarkStart w:id="1" w:name="OLE_LINK1"/>
       <w:r>
         <w:rPr>
           <w:rFonts w:cs="Times New Roman"/>
@@ -377,7 +450,7 @@
         <w:t>.</w:t>
       </w:r>
     </w:p>
-    <w:bookmarkEnd w:id="0"/>
+    <w:bookmarkEnd w:id="1"/>
     <w:p>
       <w:pPr>
         <w:tabs>
@@ -1377,8 +1450,6 @@
         </w:rPr>
         <w:t>s</w:t>
       </w:r>
-      <w:bookmarkStart w:id="1" w:name="_GoBack"/>
-      <w:bookmarkEnd w:id="1"/>
       <w:r>
         <w:rPr>
           <w:rFonts w:cs="Times New Roman"/>
@@ -4519,6 +4590,17 @@
       </w:tblBorders>
     </w:tblPr>
   </w:style>
+  <w:style w:type="character" w:styleId="a4">
+    <w:name w:val="Hyperlink"/>
+    <w:basedOn w:val="a0"/>
+    <w:uiPriority w:val="99"/>
+    <w:unhideWhenUsed/>
+    <w:rsid w:val="007670DA"/>
+    <w:rPr>
+      <w:color w:val="0563C1" w:themeColor="hyperlink"/>
+      <w:u w:val="single"/>
+    </w:rPr>
+  </w:style>
 </w:styles>
 </file>
 
